--- a/don-quijote.docx
+++ b/don-quijote.docx
@@ -14,7 +14,7 @@
           <w:rFonts w:ascii="Roboto" w:hAnsi="Roboto"/>
           <w:color w:val="7030A0"/>
         </w:rPr>
-        <w:t>En un lugar de los Repos,</w:t>
+        <w:t>En un lugar de los **Repos**,</w:t>
       </w:r>
     </w:p>
     <w:p>
@@ -29,23 +29,7 @@
           <w:rFonts w:ascii="Roboto" w:hAnsi="Roboto"/>
           <w:color w:val="7030A0"/>
         </w:rPr>
-        <w:t xml:space="preserve">de cuyo </w:t>
-      </w:r>
-      <w:proofErr w:type="spellStart"/>
-      <w:r>
-        <w:rPr>
-          <w:rFonts w:ascii="Roboto" w:hAnsi="Roboto"/>
-          <w:color w:val="7030A0"/>
-        </w:rPr>
-        <w:t>commit</w:t>
-      </w:r>
-      <w:proofErr w:type="spellEnd"/>
-      <w:r>
-        <w:rPr>
-          <w:rFonts w:ascii="Roboto" w:hAnsi="Roboto"/>
-          <w:color w:val="7030A0"/>
-        </w:rPr>
-        <w:t xml:space="preserve"> no quiero acordarme,</w:t>
+        <w:t>de cuyo **commit** no quiero acordarme,</w:t>
       </w:r>
     </w:p>
     <w:p>
@@ -60,23 +44,7 @@
           <w:rFonts w:ascii="Roboto" w:hAnsi="Roboto"/>
           <w:color w:val="7030A0"/>
         </w:rPr>
-        <w:t xml:space="preserve">no ha mucho </w:t>
-      </w:r>
-      <w:proofErr w:type="spellStart"/>
-      <w:r>
-        <w:rPr>
-          <w:rFonts w:ascii="Roboto" w:hAnsi="Roboto"/>
-          <w:color w:val="7030A0"/>
-        </w:rPr>
-        <w:t>log</w:t>
-      </w:r>
-      <w:proofErr w:type="spellEnd"/>
-      <w:r>
-        <w:rPr>
-          <w:rFonts w:ascii="Roboto" w:hAnsi="Roboto"/>
-          <w:color w:val="7030A0"/>
-        </w:rPr>
-        <w:t xml:space="preserve"> que vivía</w:t>
+        <w:t>no ha mucho **log** que vivía</w:t>
       </w:r>
     </w:p>
     <w:p>
@@ -91,7 +59,7 @@
           <w:rFonts w:ascii="Roboto" w:hAnsi="Roboto"/>
           <w:color w:val="7030A0"/>
         </w:rPr>
-        <w:t>un hidalgo de los de head en master,</w:t>
+        <w:t>un hidalgo de los de **head** en **master**,</w:t>
       </w:r>
     </w:p>
     <w:p>
@@ -101,21 +69,12 @@
           <w:color w:val="7030A0"/>
         </w:rPr>
       </w:pPr>
-      <w:proofErr w:type="spellStart"/>
       <w:r>
         <w:rPr>
           <w:rFonts w:ascii="Roboto" w:hAnsi="Roboto"/>
           <w:color w:val="7030A0"/>
         </w:rPr>
-        <w:t>push</w:t>
-      </w:r>
-      <w:proofErr w:type="spellEnd"/>
-      <w:r>
-        <w:rPr>
-          <w:rFonts w:ascii="Roboto" w:hAnsi="Roboto"/>
-          <w:color w:val="7030A0"/>
-        </w:rPr>
-        <w:t xml:space="preserve"> antiguo,</w:t>
+        <w:t>**push** antiguo,</w:t>
       </w:r>
     </w:p>
     <w:p>
@@ -125,79 +84,30 @@
           <w:color w:val="7030A0"/>
         </w:rPr>
       </w:pPr>
-      <w:proofErr w:type="spellStart"/>
       <w:r>
         <w:rPr>
           <w:rFonts w:ascii="Roboto" w:hAnsi="Roboto"/>
           <w:color w:val="7030A0"/>
         </w:rPr>
-        <w:t>git</w:t>
+        <w:t>**git** flaco y **remote** corredor.</w:t>
       </w:r>
-      <w:proofErr w:type="spellEnd"/>
+    </w:p>
+    <w:p>
       <w:r>
         <w:rPr>
           <w:rFonts w:ascii="Roboto" w:hAnsi="Roboto"/>
           <w:color w:val="7030A0"/>
         </w:rPr>
-        <w:t xml:space="preserve"> flaco y </w:t>
-      </w:r>
-      <w:proofErr w:type="spellStart"/>
-      <w:r>
-        <w:rPr>
-          <w:rFonts w:ascii="Roboto" w:hAnsi="Roboto"/>
-          <w:color w:val="7030A0"/>
-        </w:rPr>
-        <w:t>remote</w:t>
-      </w:r>
-      <w:proofErr w:type="spellEnd"/>
-      <w:r>
-        <w:rPr>
-          <w:rFonts w:ascii="Roboto" w:hAnsi="Roboto"/>
-          <w:color w:val="7030A0"/>
-        </w:rPr>
-        <w:t xml:space="preserve"> corredor.</w:t>
+        <w:t>`git commit -</w:t>
       </w:r>
       <w:bookmarkStart w:id="0" w:name="_GoBack"/>
       <w:bookmarkEnd w:id="0"/>
-    </w:p>
-    <w:p>
-      <w:pPr>
-        <w:rPr>
-          <w:rFonts w:ascii="Roboto" w:hAnsi="Roboto"/>
-          <w:color w:val="7030A0"/>
-        </w:rPr>
-      </w:pPr>
-      <w:proofErr w:type="spellStart"/>
       <w:r>
         <w:rPr>
           <w:rFonts w:ascii="Roboto" w:hAnsi="Roboto"/>
           <w:color w:val="7030A0"/>
         </w:rPr>
-        <w:t>git</w:t>
-      </w:r>
-      <w:proofErr w:type="spellEnd"/>
-      <w:r>
-        <w:rPr>
-          <w:rFonts w:ascii="Roboto" w:hAnsi="Roboto"/>
-          <w:color w:val="7030A0"/>
-        </w:rPr>
-        <w:t xml:space="preserve"> </w:t>
-      </w:r>
-      <w:proofErr w:type="spellStart"/>
-      <w:r>
-        <w:rPr>
-          <w:rFonts w:ascii="Roboto" w:hAnsi="Roboto"/>
-          <w:color w:val="7030A0"/>
-        </w:rPr>
-        <w:t>commit</w:t>
-      </w:r>
-      <w:proofErr w:type="spellEnd"/>
-      <w:r>
-        <w:rPr>
-          <w:rFonts w:ascii="Roboto" w:hAnsi="Roboto"/>
-          <w:color w:val="7030A0"/>
-        </w:rPr>
-        <w:t xml:space="preserve"> -m “Don Quijote de la Mancha”</w:t>
+        <w:t>m “Don Quijote de la Mancha”`</w:t>
       </w:r>
     </w:p>
     <w:sectPr>
@@ -333,6 +243,7 @@
     <w:lsdException w:name="HTML Sample" w:semiHidden="1" w:unhideWhenUsed="1"/>
     <w:lsdException w:name="HTML Typewriter" w:semiHidden="1" w:unhideWhenUsed="1"/>
     <w:lsdException w:name="HTML Variable" w:semiHidden="1" w:unhideWhenUsed="1"/>
+    <w:lsdException w:name="Normal Table" w:semiHidden="1" w:unhideWhenUsed="1"/>
     <w:lsdException w:name="annotation subject" w:semiHidden="1" w:unhideWhenUsed="1"/>
     <w:lsdException w:name="No List" w:semiHidden="1" w:unhideWhenUsed="1"/>
     <w:lsdException w:name="Outline List 1" w:semiHidden="1" w:unhideWhenUsed="1"/>
@@ -378,9 +289,11 @@
     <w:lsdException w:name="Table Subtle 1" w:semiHidden="1" w:unhideWhenUsed="1"/>
     <w:lsdException w:name="Table Subtle 2" w:semiHidden="1" w:unhideWhenUsed="1"/>
     <w:lsdException w:name="Table Web 1" w:semiHidden="1" w:unhideWhenUsed="1"/>
+    <w:lsdException w:name="Table Web 2" w:semiHidden="1" w:unhideWhenUsed="1"/>
     <w:lsdException w:name="Table Web 3" w:semiHidden="1" w:unhideWhenUsed="1"/>
     <w:lsdException w:name="Balloon Text" w:semiHidden="1" w:unhideWhenUsed="1"/>
     <w:lsdException w:name="Table Grid" w:uiPriority="39"/>
+    <w:lsdException w:name="Table Theme" w:semiHidden="1" w:unhideWhenUsed="1"/>
     <w:lsdException w:name="Placeholder Text" w:semiHidden="1"/>
     <w:lsdException w:name="No Spacing" w:uiPriority="1" w:qFormat="1"/>
     <w:lsdException w:name="Light Shading" w:uiPriority="60"/>

--- a/don-quijote.docx
+++ b/don-quijote.docx
@@ -14,7 +14,23 @@
           <w:rFonts w:ascii="Roboto" w:hAnsi="Roboto"/>
           <w:color w:val="7030A0"/>
         </w:rPr>
-        <w:t>En un lugar de los Repos,</w:t>
+        <w:t>&lt;p&gt;En un lugar de los &lt;em&gt;Repos&lt;/em</w:t>
+      </w:r>
+      <w:proofErr w:type="gramStart"/>
+      <w:r>
+        <w:rPr>
+          <w:rFonts w:ascii="Roboto" w:hAnsi="Roboto"/>
+          <w:color w:val="7030A0"/>
+        </w:rPr>
+        <w:t>&gt;,&lt;</w:t>
+      </w:r>
+      <w:proofErr w:type="gramEnd"/>
+      <w:r>
+        <w:rPr>
+          <w:rFonts w:ascii="Roboto" w:hAnsi="Roboto"/>
+          <w:color w:val="7030A0"/>
+        </w:rPr>
+        <w:t>/p&gt;</w:t>
       </w:r>
     </w:p>
     <w:p>
@@ -29,7 +45,7 @@
           <w:rFonts w:ascii="Roboto" w:hAnsi="Roboto"/>
           <w:color w:val="7030A0"/>
         </w:rPr>
-        <w:t xml:space="preserve">de cuyo </w:t>
+        <w:t>&lt;p&gt;de cuyo &lt;em&gt;</w:t>
       </w:r>
       <w:proofErr w:type="spellStart"/>
       <w:r>
@@ -45,7 +61,23 @@
           <w:rFonts w:ascii="Roboto" w:hAnsi="Roboto"/>
           <w:color w:val="7030A0"/>
         </w:rPr>
-        <w:t xml:space="preserve"> no quiero acordarme,</w:t>
+        <w:t xml:space="preserve">&lt;/em&gt; no quiero </w:t>
+      </w:r>
+      <w:proofErr w:type="gramStart"/>
+      <w:r>
+        <w:rPr>
+          <w:rFonts w:ascii="Roboto" w:hAnsi="Roboto"/>
+          <w:color w:val="7030A0"/>
+        </w:rPr>
+        <w:t>acordarme,&lt;</w:t>
+      </w:r>
+      <w:proofErr w:type="gramEnd"/>
+      <w:r>
+        <w:rPr>
+          <w:rFonts w:ascii="Roboto" w:hAnsi="Roboto"/>
+          <w:color w:val="7030A0"/>
+        </w:rPr>
+        <w:t>/p&gt;</w:t>
       </w:r>
     </w:p>
     <w:p>
@@ -60,23 +92,7 @@
           <w:rFonts w:ascii="Roboto" w:hAnsi="Roboto"/>
           <w:color w:val="7030A0"/>
         </w:rPr>
-        <w:t xml:space="preserve">no ha mucho </w:t>
-      </w:r>
-      <w:proofErr w:type="spellStart"/>
-      <w:r>
-        <w:rPr>
-          <w:rFonts w:ascii="Roboto" w:hAnsi="Roboto"/>
-          <w:color w:val="7030A0"/>
-        </w:rPr>
-        <w:t>log</w:t>
-      </w:r>
-      <w:proofErr w:type="spellEnd"/>
-      <w:r>
-        <w:rPr>
-          <w:rFonts w:ascii="Roboto" w:hAnsi="Roboto"/>
-          <w:color w:val="7030A0"/>
-        </w:rPr>
-        <w:t xml:space="preserve"> que vivía</w:t>
+        <w:t>&lt;p&gt;no ha mucho &lt;em&gt;log&lt;/em&gt; que vivía&lt;/p&gt;</w:t>
       </w:r>
     </w:p>
     <w:p>
@@ -91,7 +107,23 @@
           <w:rFonts w:ascii="Roboto" w:hAnsi="Roboto"/>
           <w:color w:val="7030A0"/>
         </w:rPr>
-        <w:t>un hidalgo de los de head en master,</w:t>
+        <w:t>&lt;p&gt;un hidalgo de los de &lt;em&gt;head&lt;/em&gt; en &lt;em&gt;master&lt;/em</w:t>
+      </w:r>
+      <w:proofErr w:type="gramStart"/>
+      <w:r>
+        <w:rPr>
+          <w:rFonts w:ascii="Roboto" w:hAnsi="Roboto"/>
+          <w:color w:val="7030A0"/>
+        </w:rPr>
+        <w:t>&gt;,&lt;</w:t>
+      </w:r>
+      <w:proofErr w:type="gramEnd"/>
+      <w:r>
+        <w:rPr>
+          <w:rFonts w:ascii="Roboto" w:hAnsi="Roboto"/>
+          <w:color w:val="7030A0"/>
+        </w:rPr>
+        <w:t>/p&gt;</w:t>
       </w:r>
     </w:p>
     <w:p>
@@ -101,6 +133,13 @@
           <w:color w:val="7030A0"/>
         </w:rPr>
       </w:pPr>
+      <w:r>
+        <w:rPr>
+          <w:rFonts w:ascii="Roboto" w:hAnsi="Roboto"/>
+          <w:color w:val="7030A0"/>
+        </w:rPr>
+        <w:t>&lt;p&gt;&lt;em&gt;</w:t>
+      </w:r>
       <w:proofErr w:type="spellStart"/>
       <w:r>
         <w:rPr>
@@ -115,7 +154,23 @@
           <w:rFonts w:ascii="Roboto" w:hAnsi="Roboto"/>
           <w:color w:val="7030A0"/>
         </w:rPr>
-        <w:t xml:space="preserve"> antiguo,</w:t>
+        <w:t xml:space="preserve">&lt;/em&gt; </w:t>
+      </w:r>
+      <w:proofErr w:type="gramStart"/>
+      <w:r>
+        <w:rPr>
+          <w:rFonts w:ascii="Roboto" w:hAnsi="Roboto"/>
+          <w:color w:val="7030A0"/>
+        </w:rPr>
+        <w:t>antiguo,&lt;</w:t>
+      </w:r>
+      <w:proofErr w:type="gramEnd"/>
+      <w:r>
+        <w:rPr>
+          <w:rFonts w:ascii="Roboto" w:hAnsi="Roboto"/>
+          <w:color w:val="7030A0"/>
+        </w:rPr>
+        <w:t>/p&gt;</w:t>
       </w:r>
     </w:p>
     <w:p>
@@ -125,13 +180,20 @@
           <w:color w:val="7030A0"/>
         </w:rPr>
       </w:pPr>
+      <w:r>
+        <w:rPr>
+          <w:rFonts w:ascii="Roboto" w:hAnsi="Roboto"/>
+          <w:color w:val="7030A0"/>
+        </w:rPr>
+        <w:t>&lt;p&gt;&lt;em&gt;</w:t>
+      </w:r>
       <w:proofErr w:type="spellStart"/>
       <w:r>
         <w:rPr>
           <w:rFonts w:ascii="Roboto" w:hAnsi="Roboto"/>
           <w:color w:val="7030A0"/>
         </w:rPr>
-        <w:t>git</w:t>
+        <w:t>pull</w:t>
       </w:r>
       <w:proofErr w:type="spellEnd"/>
       <w:r>
@@ -139,7 +201,7 @@
           <w:rFonts w:ascii="Roboto" w:hAnsi="Roboto"/>
           <w:color w:val="7030A0"/>
         </w:rPr>
-        <w:t xml:space="preserve"> flaco y </w:t>
+        <w:t>&lt;/em&gt; flaco y &lt;em&gt;</w:t>
       </w:r>
       <w:proofErr w:type="spellStart"/>
       <w:r>
@@ -155,25 +217,81 @@
           <w:rFonts w:ascii="Roboto" w:hAnsi="Roboto"/>
           <w:color w:val="7030A0"/>
         </w:rPr>
-        <w:t xml:space="preserve"> corredor.</w:t>
+        <w:t xml:space="preserve">&lt;/em&gt; </w:t>
+      </w:r>
+      <w:proofErr w:type="gramStart"/>
+      <w:r>
+        <w:rPr>
+          <w:rFonts w:ascii="Roboto" w:hAnsi="Roboto"/>
+          <w:color w:val="7030A0"/>
+        </w:rPr>
+        <w:t>corredor.&lt;</w:t>
+      </w:r>
+      <w:proofErr w:type="gramEnd"/>
+      <w:r>
+        <w:rPr>
+          <w:rFonts w:ascii="Roboto" w:hAnsi="Roboto"/>
+          <w:color w:val="7030A0"/>
+        </w:rPr>
+        <w:t>/p&gt;</w:t>
+      </w:r>
+    </w:p>
+    <w:p>
+      <w:r>
+        <w:rPr>
+          <w:rFonts w:ascii="Roboto" w:hAnsi="Roboto"/>
+          <w:color w:val="7030A0"/>
+        </w:rPr>
+        <w:t>&lt;p&gt;&lt;</w:t>
+      </w:r>
+      <w:proofErr w:type="spellStart"/>
+      <w:r>
+        <w:rPr>
+          <w:rFonts w:ascii="Roboto" w:hAnsi="Roboto"/>
+          <w:color w:val="7030A0"/>
+        </w:rPr>
+        <w:t>code</w:t>
+      </w:r>
+      <w:proofErr w:type="spellEnd"/>
+      <w:r>
+        <w:rPr>
+          <w:rFonts w:ascii="Roboto" w:hAnsi="Roboto"/>
+          <w:color w:val="7030A0"/>
+        </w:rPr>
+        <w:t>&gt;</w:t>
+      </w:r>
+      <w:proofErr w:type="spellStart"/>
+      <w:r>
+        <w:rPr>
+          <w:rFonts w:ascii="Roboto" w:hAnsi="Roboto"/>
+          <w:color w:val="7030A0"/>
+        </w:rPr>
+        <w:t>gi</w:t>
       </w:r>
       <w:bookmarkStart w:id="0" w:name="_GoBack"/>
       <w:bookmarkEnd w:id="0"/>
-    </w:p>
-    <w:p>
-      <w:pPr>
-        <w:rPr>
-          <w:rFonts w:ascii="Roboto" w:hAnsi="Roboto"/>
-          <w:color w:val="7030A0"/>
-        </w:rPr>
-      </w:pPr>
+      <w:r>
+        <w:rPr>
+          <w:rFonts w:ascii="Roboto" w:hAnsi="Roboto"/>
+          <w:color w:val="7030A0"/>
+        </w:rPr>
+        <w:t>t</w:t>
+      </w:r>
+      <w:proofErr w:type="spellEnd"/>
+      <w:r>
+        <w:rPr>
+          <w:rFonts w:ascii="Roboto" w:hAnsi="Roboto"/>
+          <w:color w:val="7030A0"/>
+        </w:rPr>
+        <w:t xml:space="preserve"> </w:t>
+      </w:r>
       <w:proofErr w:type="spellStart"/>
       <w:r>
         <w:rPr>
           <w:rFonts w:ascii="Roboto" w:hAnsi="Roboto"/>
           <w:color w:val="7030A0"/>
         </w:rPr>
-        <w:t>git</w:t>
+        <w:t>commit</w:t>
       </w:r>
       <w:proofErr w:type="spellEnd"/>
       <w:r>
@@ -181,23 +299,57 @@
           <w:rFonts w:ascii="Roboto" w:hAnsi="Roboto"/>
           <w:color w:val="7030A0"/>
         </w:rPr>
-        <w:t xml:space="preserve"> </w:t>
+        <w:t xml:space="preserve"> -m &amp;</w:t>
       </w:r>
       <w:proofErr w:type="spellStart"/>
-      <w:r>
-        <w:rPr>
-          <w:rFonts w:ascii="Roboto" w:hAnsi="Roboto"/>
-          <w:color w:val="7030A0"/>
-        </w:rPr>
-        <w:t>commit</w:t>
+      <w:proofErr w:type="gramStart"/>
+      <w:r>
+        <w:rPr>
+          <w:rFonts w:ascii="Roboto" w:hAnsi="Roboto"/>
+          <w:color w:val="7030A0"/>
+        </w:rPr>
+        <w:t>quot;Don</w:t>
       </w:r>
       <w:proofErr w:type="spellEnd"/>
-      <w:r>
-        <w:rPr>
-          <w:rFonts w:ascii="Roboto" w:hAnsi="Roboto"/>
-          <w:color w:val="7030A0"/>
-        </w:rPr>
-        <w:t xml:space="preserve"> -m “Don Quijote de la Mancha”</w:t>
+      <w:proofErr w:type="gramEnd"/>
+      <w:r>
+        <w:rPr>
+          <w:rFonts w:ascii="Roboto" w:hAnsi="Roboto"/>
+          <w:color w:val="7030A0"/>
+        </w:rPr>
+        <w:t xml:space="preserve"> Quijote de la </w:t>
+      </w:r>
+      <w:proofErr w:type="spellStart"/>
+      <w:r>
+        <w:rPr>
+          <w:rFonts w:ascii="Roboto" w:hAnsi="Roboto"/>
+          <w:color w:val="7030A0"/>
+        </w:rPr>
+        <w:t>Mancha&amp;quot</w:t>
+      </w:r>
+      <w:proofErr w:type="spellEnd"/>
+      <w:r>
+        <w:rPr>
+          <w:rFonts w:ascii="Roboto" w:hAnsi="Roboto"/>
+          <w:color w:val="7030A0"/>
+        </w:rPr>
+        <w:t>;&lt;/</w:t>
+      </w:r>
+      <w:proofErr w:type="spellStart"/>
+      <w:r>
+        <w:rPr>
+          <w:rFonts w:ascii="Roboto" w:hAnsi="Roboto"/>
+          <w:color w:val="7030A0"/>
+        </w:rPr>
+        <w:t>code</w:t>
+      </w:r>
+      <w:proofErr w:type="spellEnd"/>
+      <w:r>
+        <w:rPr>
+          <w:rFonts w:ascii="Roboto" w:hAnsi="Roboto"/>
+          <w:color w:val="7030A0"/>
+        </w:rPr>
+        <w:t>&gt; &lt;/p&gt;</w:t>
       </w:r>
     </w:p>
     <w:sectPr>
@@ -333,6 +485,7 @@
     <w:lsdException w:name="HTML Sample" w:semiHidden="1" w:unhideWhenUsed="1"/>
     <w:lsdException w:name="HTML Typewriter" w:semiHidden="1" w:unhideWhenUsed="1"/>
     <w:lsdException w:name="HTML Variable" w:semiHidden="1" w:unhideWhenUsed="1"/>
+    <w:lsdException w:name="Normal Table" w:semiHidden="1" w:unhideWhenUsed="1"/>
     <w:lsdException w:name="annotation subject" w:semiHidden="1" w:unhideWhenUsed="1"/>
     <w:lsdException w:name="No List" w:semiHidden="1" w:unhideWhenUsed="1"/>
     <w:lsdException w:name="Outline List 1" w:semiHidden="1" w:unhideWhenUsed="1"/>
@@ -378,9 +531,11 @@
     <w:lsdException w:name="Table Subtle 1" w:semiHidden="1" w:unhideWhenUsed="1"/>
     <w:lsdException w:name="Table Subtle 2" w:semiHidden="1" w:unhideWhenUsed="1"/>
     <w:lsdException w:name="Table Web 1" w:semiHidden="1" w:unhideWhenUsed="1"/>
+    <w:lsdException w:name="Table Web 2" w:semiHidden="1" w:unhideWhenUsed="1"/>
     <w:lsdException w:name="Table Web 3" w:semiHidden="1" w:unhideWhenUsed="1"/>
     <w:lsdException w:name="Balloon Text" w:semiHidden="1" w:unhideWhenUsed="1"/>
     <w:lsdException w:name="Table Grid" w:uiPriority="39"/>
+    <w:lsdException w:name="Table Theme" w:semiHidden="1" w:unhideWhenUsed="1"/>
     <w:lsdException w:name="Placeholder Text" w:semiHidden="1"/>
     <w:lsdException w:name="No Spacing" w:uiPriority="1" w:qFormat="1"/>
     <w:lsdException w:name="Light Shading" w:uiPriority="60"/>

--- a/don-quijote.docx
+++ b/don-quijote.docx
@@ -5,17 +5,27 @@
     <w:p>
       <w:pPr>
         <w:rPr>
-          <w:rFonts w:ascii="Roboto" w:hAnsi="Roboto"/>
-          <w:color w:val="7030A0"/>
+          <w:rFonts w:ascii="Roboto Condensed" w:hAnsi="Roboto Condensed"/>
+          <w:b/>
+          <w:bCs/>
+          <w:color w:val="7030A0"/>
+          <w:sz w:val="40"/>
+          <w:szCs w:val="40"/>
         </w:rPr>
       </w:pPr>
       <w:r>
         <w:rPr>
-          <w:rFonts w:ascii="Roboto" w:hAnsi="Roboto"/>
-          <w:color w:val="7030A0"/>
-        </w:rPr>
-        <w:t>En un lugar de los **Repos**,</w:t>
-      </w:r>
+          <w:rFonts w:ascii="Roboto Condensed" w:hAnsi="Roboto Condensed"/>
+          <w:b/>
+          <w:bCs/>
+          <w:color w:val="7030A0"/>
+          <w:sz w:val="40"/>
+          <w:szCs w:val="40"/>
+        </w:rPr>
+        <w:t>TÍTULO</w:t>
+      </w:r>
+      <w:bookmarkStart w:id="0" w:name="_GoBack"/>
+      <w:bookmarkEnd w:id="0"/>
     </w:p>
     <w:p>
       <w:pPr>
@@ -29,23 +39,7 @@
           <w:rFonts w:ascii="Roboto" w:hAnsi="Roboto"/>
           <w:color w:val="7030A0"/>
         </w:rPr>
-        <w:t>de cuyo **</w:t>
-      </w:r>
-      <w:proofErr w:type="spellStart"/>
-      <w:r>
-        <w:rPr>
-          <w:rFonts w:ascii="Roboto" w:hAnsi="Roboto"/>
-          <w:color w:val="7030A0"/>
-        </w:rPr>
-        <w:t>commit</w:t>
-      </w:r>
-      <w:proofErr w:type="spellEnd"/>
-      <w:r>
-        <w:rPr>
-          <w:rFonts w:ascii="Roboto" w:hAnsi="Roboto"/>
-          <w:color w:val="7030A0"/>
-        </w:rPr>
-        <w:t>** no quiero acordarme,</w:t>
+        <w:t>En un lugar de los **Repos**,</w:t>
       </w:r>
     </w:p>
     <w:p>
@@ -60,7 +54,23 @@
           <w:rFonts w:ascii="Roboto" w:hAnsi="Roboto"/>
           <w:color w:val="7030A0"/>
         </w:rPr>
-        <w:t>no ha mucho **log** que vivía</w:t>
+        <w:t>de cuyo **</w:t>
+      </w:r>
+      <w:proofErr w:type="spellStart"/>
+      <w:r>
+        <w:rPr>
+          <w:rFonts w:ascii="Roboto" w:hAnsi="Roboto"/>
+          <w:color w:val="7030A0"/>
+        </w:rPr>
+        <w:t>commit</w:t>
+      </w:r>
+      <w:proofErr w:type="spellEnd"/>
+      <w:r>
+        <w:rPr>
+          <w:rFonts w:ascii="Roboto" w:hAnsi="Roboto"/>
+          <w:color w:val="7030A0"/>
+        </w:rPr>
+        <w:t>** no quiero acordarme,</w:t>
       </w:r>
     </w:p>
     <w:p>
@@ -75,7 +85,7 @@
           <w:rFonts w:ascii="Roboto" w:hAnsi="Roboto"/>
           <w:color w:val="7030A0"/>
         </w:rPr>
-        <w:t>un hidalgo de los de **head** en **master**,</w:t>
+        <w:t>no ha mucho **log** que vivía</w:t>
       </w:r>
     </w:p>
     <w:p>
@@ -90,23 +100,7 @@
           <w:rFonts w:ascii="Roboto" w:hAnsi="Roboto"/>
           <w:color w:val="7030A0"/>
         </w:rPr>
-        <w:t>**</w:t>
-      </w:r>
-      <w:proofErr w:type="spellStart"/>
-      <w:r>
-        <w:rPr>
-          <w:rFonts w:ascii="Roboto" w:hAnsi="Roboto"/>
-          <w:color w:val="7030A0"/>
-        </w:rPr>
-        <w:t>push</w:t>
-      </w:r>
-      <w:proofErr w:type="spellEnd"/>
-      <w:r>
-        <w:rPr>
-          <w:rFonts w:ascii="Roboto" w:hAnsi="Roboto"/>
-          <w:color w:val="7030A0"/>
-        </w:rPr>
-        <w:t>** antiguo,</w:t>
+        <w:t>un hidalgo de los de **head** en **master**,</w:t>
       </w:r>
     </w:p>
     <w:p>
@@ -129,7 +123,7 @@
           <w:rFonts w:ascii="Roboto" w:hAnsi="Roboto"/>
           <w:color w:val="7030A0"/>
         </w:rPr>
-        <w:t>git</w:t>
+        <w:t>push</w:t>
       </w:r>
       <w:proofErr w:type="spellEnd"/>
       <w:r>
@@ -137,26 +131,57 @@
           <w:rFonts w:ascii="Roboto" w:hAnsi="Roboto"/>
           <w:color w:val="7030A0"/>
         </w:rPr>
-        <w:t>** flaco y **</w:t>
-      </w:r>
-      <w:proofErr w:type="spellStart"/>
-      <w:r>
-        <w:rPr>
-          <w:rFonts w:ascii="Roboto" w:hAnsi="Roboto"/>
-          <w:color w:val="7030A0"/>
-        </w:rPr>
-        <w:t>remote</w:t>
-      </w:r>
-      <w:proofErr w:type="spellEnd"/>
-      <w:r>
-        <w:rPr>
-          <w:rFonts w:ascii="Roboto" w:hAnsi="Roboto"/>
-          <w:color w:val="7030A0"/>
-        </w:rPr>
-        <w:t>** corredor.</w:t>
+        <w:t>** antiguo,</w:t>
       </w:r>
     </w:p>
     <w:p>
+      <w:pPr>
+        <w:rPr>
+          <w:rFonts w:ascii="Roboto" w:hAnsi="Roboto"/>
+          <w:color w:val="7030A0"/>
+        </w:rPr>
+      </w:pPr>
+      <w:r>
+        <w:rPr>
+          <w:rFonts w:ascii="Roboto" w:hAnsi="Roboto"/>
+          <w:color w:val="7030A0"/>
+        </w:rPr>
+        <w:t>**</w:t>
+      </w:r>
+      <w:proofErr w:type="spellStart"/>
+      <w:r>
+        <w:rPr>
+          <w:rFonts w:ascii="Roboto" w:hAnsi="Roboto"/>
+          <w:color w:val="7030A0"/>
+        </w:rPr>
+        <w:t>git</w:t>
+      </w:r>
+      <w:proofErr w:type="spellEnd"/>
+      <w:r>
+        <w:rPr>
+          <w:rFonts w:ascii="Roboto" w:hAnsi="Roboto"/>
+          <w:color w:val="7030A0"/>
+        </w:rPr>
+        <w:t>** flaco y **</w:t>
+      </w:r>
+      <w:proofErr w:type="spellStart"/>
+      <w:r>
+        <w:rPr>
+          <w:rFonts w:ascii="Roboto" w:hAnsi="Roboto"/>
+          <w:color w:val="7030A0"/>
+        </w:rPr>
+        <w:t>remote</w:t>
+      </w:r>
+      <w:proofErr w:type="spellEnd"/>
+      <w:r>
+        <w:rPr>
+          <w:rFonts w:ascii="Roboto" w:hAnsi="Roboto"/>
+          <w:color w:val="7030A0"/>
+        </w:rPr>
+        <w:t>** corredor.</w:t>
+      </w:r>
+    </w:p>
+    <w:p>
       <w:r>
         <w:rPr>
           <w:rFonts w:ascii="Roboto" w:hAnsi="Roboto"/>
@@ -194,17 +219,17 @@
           <w:rFonts w:ascii="Roboto" w:hAnsi="Roboto"/>
           <w:color w:val="7030A0"/>
         </w:rPr>
-        <w:t xml:space="preserve"> -m “Don Quijote de la M</w:t>
-      </w:r>
-      <w:bookmarkStart w:id="0" w:name="_GoBack"/>
-      <w:bookmarkEnd w:id="0"/>
-      <w:r>
-        <w:rPr>
-          <w:rFonts w:ascii="Roboto" w:hAnsi="Roboto"/>
-          <w:color w:val="7030A0"/>
-        </w:rPr>
-        <w:t>ancha”`</w:t>
-      </w:r>
+        <w:t xml:space="preserve"> -m “Don Quijote de la </w:t>
+      </w:r>
+      <w:proofErr w:type="gramStart"/>
+      <w:r>
+        <w:rPr>
+          <w:rFonts w:ascii="Roboto" w:hAnsi="Roboto"/>
+          <w:color w:val="7030A0"/>
+        </w:rPr>
+        <w:t>Mancha”`</w:t>
+      </w:r>
+      <w:proofErr w:type="gramEnd"/>
     </w:p>
     <w:sectPr>
       <w:pgSz w:w="11906" w:h="16838"/>
